--- a/CN1/TestCurs4/GrigoreLucianFlorin_CN1_TestCurs4.docx
+++ b/CN1/TestCurs4/GrigoreLucianFlorin_CN1_TestCurs4.docx
@@ -20,6 +20,15 @@
           <w:u w:val="single"/>
         </w:rPr>
         <w:t>Test</w:t>
+      </w:r>
+      <w:r>
+        <w:rPr>
+          <w:b/>
+          <w:sz w:val="36"/>
+          <w:szCs w:val="24"/>
+          <w:u w:val="single"/>
+        </w:rPr>
+        <w:t xml:space="preserve"> de curs</w:t>
       </w:r>
     </w:p>
     <w:p>
